--- a/Word Docs/Research in Metrics & Industry Success Stories.docx
+++ b/Word Docs/Research in Metrics & Industry Success Stories.docx
@@ -90,7 +90,21 @@
         <w:t>MRR</w:t>
       </w:r>
       <w:r>
-        <w:t xml:space="preserve"> ( Monthly Recurring Revenue ) </w:t>
+        <w:t xml:space="preserve"> </w:t>
+      </w:r>
+      <w:r>
+        <w:t>(Monthly</w:t>
+      </w:r>
+      <w:r>
+        <w:t xml:space="preserve"> Recurring </w:t>
+      </w:r>
+      <w:proofErr w:type="gramStart"/>
+      <w:r>
+        <w:t>Revenue )</w:t>
+      </w:r>
+      <w:proofErr w:type="gramEnd"/>
+      <w:r>
+        <w:t xml:space="preserve"> </w:t>
       </w:r>
     </w:p>
     <w:p>
@@ -136,8 +150,13 @@
         </w:rPr>
         <w:t xml:space="preserve">ARPU </w:t>
       </w:r>
-      <w:r>
-        <w:t>( Average Monthly revenue per user/customer )</w:t>
+      <w:proofErr w:type="gramStart"/>
+      <w:r>
+        <w:t>( Average</w:t>
+      </w:r>
+      <w:proofErr w:type="gramEnd"/>
+      <w:r>
+        <w:t xml:space="preserve"> Monthly revenue per user/customer )</w:t>
       </w:r>
     </w:p>
     <w:p>
@@ -182,11 +201,9 @@
       <w:r>
         <w:t xml:space="preserve"> the revenue generated from high spending customers and customers who are not profitable. Telecom service providers have started offering bundled services in order to increase the ARPU metrics. ARPU can be further broken down into revenues from voice and data or prepaid and </w:t>
       </w:r>
-      <w:proofErr w:type="spellStart"/>
-      <w:r>
-        <w:t>postpaid</w:t>
-      </w:r>
-      <w:proofErr w:type="spellEnd"/>
+      <w:r>
+        <w:t>post-paid</w:t>
+      </w:r>
       <w:r>
         <w:t>. Some companies even consider average revenue per minute (</w:t>
       </w:r>
@@ -245,6 +262,8 @@
       <w:r>
         <w:t>Providing a consolidated view of customers’ key indicators and drivers.</w:t>
       </w:r>
+      <w:bookmarkStart w:id="0" w:name="_GoBack"/>
+      <w:bookmarkEnd w:id="0"/>
     </w:p>
     <w:p>
       <w:pPr>
@@ -409,7 +428,21 @@
         <w:t>Subscriber profiling</w:t>
       </w:r>
       <w:r>
-        <w:t> by scouring data about subscribers based on their usage of your services. This includes but is not limited to call patterns, demographics such as age and gender, and call data record based information, giving you an advantage in segment targeted marketing.</w:t>
+        <w:t xml:space="preserve"> by scouring data about subscribers based on their usage of your services. This includes but is not limited to call patterns, demographics such as age and gender, and call data </w:t>
+      </w:r>
+      <w:proofErr w:type="gramStart"/>
+      <w:r>
+        <w:t>record</w:t>
+      </w:r>
+      <w:r>
+        <w:t xml:space="preserve"> </w:t>
+      </w:r>
+      <w:r>
+        <w:t>based</w:t>
+      </w:r>
+      <w:proofErr w:type="gramEnd"/>
+      <w:r>
+        <w:t xml:space="preserve"> information, giving you an advantage in segment targeted marketing.</w:t>
       </w:r>
     </w:p>
     <w:p>
@@ -446,7 +479,15 @@
         <w:t>LTV</w:t>
       </w:r>
       <w:r>
-        <w:t xml:space="preserve"> ( lifetime value )</w:t>
+        <w:t xml:space="preserve"> </w:t>
+      </w:r>
+      <w:proofErr w:type="gramStart"/>
+      <w:r>
+        <w:t>( lifetime</w:t>
+      </w:r>
+      <w:proofErr w:type="gramEnd"/>
+      <w:r>
+        <w:t xml:space="preserve"> value )</w:t>
       </w:r>
     </w:p>
     <w:p>
@@ -512,10 +553,7 @@
         <w:t>How much money should I spend to support and retain a customer?</w:t>
       </w:r>
     </w:p>
-    <w:p>
-      <w:bookmarkStart w:id="0" w:name="_GoBack"/>
-      <w:bookmarkEnd w:id="0"/>
-    </w:p>
+    <w:p/>
     <w:p>
       <w:r>
         <w:br/>
@@ -628,11 +666,9 @@
       <w:r>
         <w:t xml:space="preserve">Success story: Japan Telecom. Focused measures helped Japan Telecom Holdings achieve an impressive </w:t>
       </w:r>
-      <w:proofErr w:type="spellStart"/>
-      <w:r>
-        <w:t>earning</w:t>
-      </w:r>
-      <w:proofErr w:type="spellEnd"/>
+      <w:r>
+        <w:t>earnings</w:t>
+      </w:r>
       <w:r>
         <w:t xml:space="preserve"> and cash flow turnaround at its fixed-line subsidiary, Japan Telecom. When Bill Morrow stepped in as president of the company in December 2001, the company was heading for its worst reported financial performance, but there were few alarm bells.</w:t>
       </w:r>
@@ -1887,6 +1923,7 @@
   <w:style w:type="character" w:default="1" w:styleId="DefaultParagraphFont">
     <w:name w:val="Default Paragraph Font"/>
     <w:uiPriority w:val="1"/>
+    <w:semiHidden/>
     <w:unhideWhenUsed/>
   </w:style>
   <w:style w:type="table" w:default="1" w:styleId="TableNormal">
